--- a/RP2024-Jakub-Havlas-P4A-GeogebraLite.docx
+++ b/RP2024-Jakub-Havlas-P4A-GeogebraLite.docx
@@ -13,6 +13,84 @@
           <w:docGrid w:linePitch="360"/>
         </w:sectPr>
       </w:pPr>
+      <w:sdt>
+        <w:sdtPr>
+          <w:id w:val="1585031958"/>
+          <w:citation/>
+        </w:sdtPr>
+        <w:sdtContent>
+          <w:r>
+            <w:fldChar w:fldCharType="begin"/>
+          </w:r>
+          <w:r>
+            <w:instrText xml:space="preserve"> CITATION W3S25 \l 1029 </w:instrText>
+          </w:r>
+          <w:r>
+            <w:fldChar w:fldCharType="separate"/>
+          </w:r>
+          <w:r>
+            <w:rPr>
+              <w:noProof/>
+            </w:rPr>
+            <w:t>(1)</w:t>
+          </w:r>
+          <w:r>
+            <w:fldChar w:fldCharType="end"/>
+          </w:r>
+        </w:sdtContent>
+      </w:sdt>
+      <w:sdt>
+        <w:sdtPr>
+          <w:id w:val="-1062560824"/>
+          <w:citation/>
+        </w:sdtPr>
+        <w:sdtContent>
+          <w:r>
+            <w:fldChar w:fldCharType="begin"/>
+          </w:r>
+          <w:r>
+            <w:instrText xml:space="preserve"> CITATION Moz25 \l 1029 </w:instrText>
+          </w:r>
+          <w:r>
+            <w:fldChar w:fldCharType="separate"/>
+          </w:r>
+          <w:r>
+            <w:rPr>
+              <w:noProof/>
+            </w:rPr>
+            <w:t xml:space="preserve"> (2)</w:t>
+          </w:r>
+          <w:r>
+            <w:fldChar w:fldCharType="end"/>
+          </w:r>
+        </w:sdtContent>
+      </w:sdt>
+      <w:sdt>
+        <w:sdtPr>
+          <w:id w:val="-98259901"/>
+          <w:citation/>
+        </w:sdtPr>
+        <w:sdtContent>
+          <w:r>
+            <w:fldChar w:fldCharType="begin"/>
+          </w:r>
+          <w:r>
+            <w:instrText xml:space="preserve"> CITATION REI13 \l 1029 </w:instrText>
+          </w:r>
+          <w:r>
+            <w:fldChar w:fldCharType="separate"/>
+          </w:r>
+          <w:r>
+            <w:rPr>
+              <w:noProof/>
+            </w:rPr>
+            <w:t xml:space="preserve"> (3)</w:t>
+          </w:r>
+          <w:r>
+            <w:fldChar w:fldCharType="end"/>
+          </w:r>
+        </w:sdtContent>
+      </w:sdt>
       <w:r>
         <w:rPr>
           <w:noProof/>
@@ -194,7 +272,6 @@
                               <w:dataBinding w:prefixMappings="xmlns:ns0='http://purl.org/dc/elements/1.1/' xmlns:ns1='http://schemas.openxmlformats.org/package/2006/metadata/core-properties' " w:xpath="/ns1:coreProperties[1]/ns0:title[1]" w:storeItemID="{6C3C8BC8-F283-45AE-878A-BAB7291924A1}"/>
                               <w:text/>
                             </w:sdtPr>
-                            <w:sdtEndPr/>
                             <w:sdtContent>
                               <w:p>
                                 <w:pPr>
@@ -274,7 +351,6 @@
                         <w:dataBinding w:prefixMappings="xmlns:ns0='http://purl.org/dc/elements/1.1/' xmlns:ns1='http://schemas.openxmlformats.org/package/2006/metadata/core-properties' " w:xpath="/ns1:coreProperties[1]/ns0:title[1]" w:storeItemID="{6C3C8BC8-F283-45AE-878A-BAB7291924A1}"/>
                         <w:text/>
                       </w:sdtPr>
-                      <w:sdtEndPr/>
                       <w:sdtContent>
                         <w:p>
                           <w:pPr>
@@ -416,7 +492,6 @@
                                 <w:dataBinding w:prefixMappings="xmlns:ns0='http://purl.org/dc/elements/1.1/' xmlns:ns1='http://schemas.openxmlformats.org/package/2006/metadata/core-properties' " w:xpath="/ns1:coreProperties[1]/ns0:creator[1]" w:storeItemID="{6C3C8BC8-F283-45AE-878A-BAB7291924A1}"/>
                                 <w:text/>
                               </w:sdtPr>
-                              <w:sdtEndPr/>
                               <w:sdtContent>
                                 <w:r>
                                   <w:rPr>
@@ -693,7 +768,6 @@
                           <w:dataBinding w:prefixMappings="xmlns:ns0='http://purl.org/dc/elements/1.1/' xmlns:ns1='http://schemas.openxmlformats.org/package/2006/metadata/core-properties' " w:xpath="/ns1:coreProperties[1]/ns0:creator[1]" w:storeItemID="{6C3C8BC8-F283-45AE-878A-BAB7291924A1}"/>
                           <w:text/>
                         </w:sdtPr>
-                        <w:sdtEndPr/>
                         <w:sdtContent>
                           <w:r>
                             <w:rPr>
@@ -1096,7 +1170,7 @@
           <w:rPr>
             <w:noProof/>
           </w:rPr>
-          <w:t>06.04.2025</w:t>
+          <w:t>16.04.2025</w:t>
         </w:r>
       </w:fldSimple>
       <w:r>
@@ -1124,7 +1198,6 @@
           <w:dataBinding w:prefixMappings="xmlns:ns0='http://purl.org/dc/elements/1.1/' xmlns:ns1='http://schemas.openxmlformats.org/package/2006/metadata/core-properties' " w:xpath="/ns1:coreProperties[1]/ns0:creator[1]" w:storeItemID="{6C3C8BC8-F283-45AE-878A-BAB7291924A1}"/>
           <w:text/>
         </w:sdtPr>
-        <w:sdtEndPr/>
         <w:sdtContent>
           <w:r>
             <w:t>Jakub Havlas</w:t>
@@ -2694,7 +2767,50 @@
     </w:p>
     <w:p>
       <w:r>
-        <w:t>Text první kapitoly.</w:t>
+        <w:t xml:space="preserve">Jako způsob vykreslování grafů jsem si zvolil formát programaticky vykreslovat </w:t>
+      </w:r>
+      <w:proofErr w:type="spellStart"/>
+      <w:r>
+        <w:t>svg</w:t>
+      </w:r>
+      <w:proofErr w:type="spellEnd"/>
+      <w:r>
+        <w:t xml:space="preserve">. </w:t>
+      </w:r>
+      <w:proofErr w:type="spellStart"/>
+      <w:r>
+        <w:t>Svg</w:t>
+      </w:r>
+      <w:proofErr w:type="spellEnd"/>
+      <w:r>
+        <w:t xml:space="preserve"> se pro tuto práci hodí hlavně proto, že </w:t>
+      </w:r>
+      <w:r>
+        <w:t xml:space="preserve">to není rastrový obrázek ale vektorový. To znamená, že namísto </w:t>
+      </w:r>
+      <w:proofErr w:type="spellStart"/>
+      <w:r>
+        <w:t>piselů</w:t>
+      </w:r>
+      <w:proofErr w:type="spellEnd"/>
+      <w:r>
+        <w:t xml:space="preserve"> a barev, můžu jen napsat, body, vektory a křivky a tento formát už přepočítá na pixel pro monitor sám. Výhodou tohoto způsobu je také, že nemusím řešit </w:t>
+      </w:r>
+      <w:proofErr w:type="spellStart"/>
+      <w:r>
+        <w:t>jakkoukoli</w:t>
+      </w:r>
+      <w:proofErr w:type="spellEnd"/>
+      <w:r>
+        <w:t xml:space="preserve"> ostrost, protože jak už bylo řečeno dříve, </w:t>
+      </w:r>
+      <w:proofErr w:type="spellStart"/>
+      <w:r>
+        <w:t>theto</w:t>
+      </w:r>
+      <w:proofErr w:type="spellEnd"/>
+      <w:r>
+        <w:t xml:space="preserve"> formát si to vypočítá sám.</w:t>
       </w:r>
     </w:p>
     <w:p>
@@ -2711,64 +2827,916 @@
     </w:p>
     <w:p>
       <w:r>
-        <w:t>Text první podkapitoly</w:t>
+        <w:t xml:space="preserve">Prvním způsobem, který jsem vymyslel je obecný způsob. To znamená, že udělám obecnou funkci pro každou matematickou funkci, která </w:t>
+      </w:r>
+      <w:proofErr w:type="spellStart"/>
+      <w:r>
+        <w:t>vypočíta</w:t>
+      </w:r>
+      <w:proofErr w:type="spellEnd"/>
+      <w:r>
+        <w:t xml:space="preserve"> x bodů na </w:t>
+      </w:r>
+      <w:proofErr w:type="spellStart"/>
+      <w:r>
+        <w:t>viewport</w:t>
+      </w:r>
+      <w:proofErr w:type="spellEnd"/>
+      <w:r>
+        <w:t xml:space="preserve">. Výhodami tohoto způsobu jsou, že </w:t>
+      </w:r>
+      <w:proofErr w:type="spellStart"/>
+      <w:r>
+        <w:t>setačí</w:t>
+      </w:r>
+      <w:proofErr w:type="spellEnd"/>
+      <w:r>
+        <w:t xml:space="preserve"> pouze jedna funkce na celou aplikaci. Na druhou stranu nevýhoda je, že musím řešit zoom a detail.</w:t>
+      </w:r>
+    </w:p>
+    <w:p>
+      <w:pPr>
+        <w:pStyle w:val="Nadpis2"/>
+      </w:pPr>
+      <w:proofErr w:type="spellStart"/>
+      <w:r>
+        <w:t>Beziérový</w:t>
+      </w:r>
+      <w:proofErr w:type="spellEnd"/>
+      <w:r>
+        <w:t xml:space="preserve"> způsob</w:t>
+      </w:r>
+    </w:p>
+    <w:p>
+      <w:r>
+        <w:t xml:space="preserve">Druhý způsob, který jsem měl na výběr, využívá </w:t>
+      </w:r>
+      <w:proofErr w:type="spellStart"/>
+      <w:r>
+        <w:t>Bézierovy</w:t>
+      </w:r>
+      <w:proofErr w:type="spellEnd"/>
+      <w:r>
+        <w:t xml:space="preserve"> křivky. Tyto křivky se zapisují například takto:</w:t>
+      </w:r>
+    </w:p>
+    <w:p>
+      <w:pPr>
+        <w:pStyle w:val="Zdrojovkd"/>
+      </w:pPr>
+      <w:r>
+        <w:rPr>
+          <w:rStyle w:val="key"/>
+          <w:rFonts w:ascii="Courier New" w:hAnsi="Courier New" w:cs="Courier New"/>
+          <w:color w:val="B392F0"/>
+          <w:sz w:val="27"/>
+          <w:szCs w:val="27"/>
+          <w:shd w:val="clear" w:color="auto" w:fill="24292E"/>
+        </w:rPr>
+        <w:t>d</w:t>
+      </w:r>
+      <w:r>
+        <w:rPr>
+          <w:rFonts w:ascii="Courier New" w:hAnsi="Courier New" w:cs="Courier New"/>
+          <w:color w:val="FFFFFF"/>
+          <w:sz w:val="27"/>
+          <w:szCs w:val="27"/>
+          <w:shd w:val="clear" w:color="auto" w:fill="24292E"/>
+        </w:rPr>
+        <w:t>=</w:t>
+      </w:r>
+      <w:r>
+        <w:rPr>
+          <w:rStyle w:val="value"/>
+          <w:rFonts w:ascii="Courier New" w:hAnsi="Courier New" w:cs="Courier New"/>
+          <w:color w:val="9ECBFF"/>
+          <w:sz w:val="27"/>
+          <w:szCs w:val="27"/>
+          <w:shd w:val="clear" w:color="auto" w:fill="24292E"/>
+        </w:rPr>
+        <w:t>"</w:t>
+      </w:r>
+      <w:r>
+        <w:rPr>
+          <w:rStyle w:val="value-segment"/>
+          <w:rFonts w:ascii="Courier New" w:hAnsi="Courier New" w:cs="Courier New"/>
+          <w:color w:val="9ECBFF"/>
+          <w:sz w:val="27"/>
+          <w:szCs w:val="27"/>
+          <w:shd w:val="clear" w:color="auto" w:fill="24292E"/>
+        </w:rPr>
+        <w:t>M</w:t>
+      </w:r>
+      <w:r>
+        <w:rPr>
+          <w:rStyle w:val="space"/>
+          <w:rFonts w:ascii="Courier New" w:hAnsi="Courier New" w:cs="Courier New"/>
+          <w:color w:val="9ECBFF"/>
+          <w:sz w:val="27"/>
+          <w:szCs w:val="27"/>
+          <w:shd w:val="clear" w:color="auto" w:fill="24292E"/>
+        </w:rPr>
+        <w:t xml:space="preserve"> </w:t>
+      </w:r>
+      <w:r>
+        <w:rPr>
+          <w:rStyle w:val="highlight"/>
+          <w:rFonts w:ascii="Courier New" w:hAnsi="Courier New" w:cs="Courier New"/>
+          <w:color w:val="9ECBFF"/>
+          <w:sz w:val="27"/>
+          <w:szCs w:val="27"/>
+          <w:shd w:val="clear" w:color="auto" w:fill="24292E"/>
+        </w:rPr>
+        <w:t>100 350</w:t>
+      </w:r>
+      <w:r>
+        <w:rPr>
+          <w:rStyle w:val="space"/>
+          <w:rFonts w:ascii="Courier New" w:hAnsi="Courier New" w:cs="Courier New"/>
+          <w:color w:val="9ECBFF"/>
+          <w:sz w:val="27"/>
+          <w:szCs w:val="27"/>
+          <w:shd w:val="clear" w:color="auto" w:fill="24292E"/>
+        </w:rPr>
+        <w:t xml:space="preserve"> </w:t>
+      </w:r>
+      <w:r>
+        <w:rPr>
+          <w:rStyle w:val="value-segment"/>
+          <w:rFonts w:ascii="Courier New" w:hAnsi="Courier New" w:cs="Courier New"/>
+          <w:color w:val="9ECBFF"/>
+          <w:sz w:val="27"/>
+          <w:szCs w:val="27"/>
+          <w:shd w:val="clear" w:color="auto" w:fill="24292E"/>
+        </w:rPr>
+        <w:t>Q</w:t>
+      </w:r>
+      <w:r>
+        <w:rPr>
+          <w:rStyle w:val="space"/>
+          <w:rFonts w:ascii="Courier New" w:hAnsi="Courier New" w:cs="Courier New"/>
+          <w:color w:val="9ECBFF"/>
+          <w:sz w:val="27"/>
+          <w:szCs w:val="27"/>
+          <w:shd w:val="clear" w:color="auto" w:fill="24292E"/>
+        </w:rPr>
+        <w:t xml:space="preserve"> </w:t>
+      </w:r>
+      <w:r>
+        <w:rPr>
+          <w:rStyle w:val="highlight"/>
+          <w:rFonts w:ascii="Courier New" w:hAnsi="Courier New" w:cs="Courier New"/>
+          <w:color w:val="9ECBFF"/>
+          <w:sz w:val="27"/>
+          <w:szCs w:val="27"/>
+          <w:shd w:val="clear" w:color="auto" w:fill="24292E"/>
+        </w:rPr>
+        <w:t>225 50</w:t>
+      </w:r>
+      <w:r>
+        <w:rPr>
+          <w:rStyle w:val="space"/>
+          <w:rFonts w:ascii="Courier New" w:hAnsi="Courier New" w:cs="Courier New"/>
+          <w:color w:val="9ECBFF"/>
+          <w:sz w:val="27"/>
+          <w:szCs w:val="27"/>
+          <w:shd w:val="clear" w:color="auto" w:fill="24292E"/>
+        </w:rPr>
+        <w:t xml:space="preserve"> </w:t>
+      </w:r>
+      <w:r>
+        <w:rPr>
+          <w:rStyle w:val="highlight"/>
+          <w:rFonts w:ascii="Courier New" w:hAnsi="Courier New" w:cs="Courier New"/>
+          <w:color w:val="9ECBFF"/>
+          <w:sz w:val="27"/>
+          <w:szCs w:val="27"/>
+          <w:shd w:val="clear" w:color="auto" w:fill="24292E"/>
+        </w:rPr>
+        <w:t>350 350</w:t>
+      </w:r>
+      <w:r>
+        <w:rPr>
+          <w:rStyle w:val="value"/>
+          <w:rFonts w:ascii="Courier New" w:hAnsi="Courier New" w:cs="Courier New"/>
+          <w:color w:val="9ECBFF"/>
+          <w:sz w:val="27"/>
+          <w:szCs w:val="27"/>
+          <w:shd w:val="clear" w:color="auto" w:fill="24292E"/>
+        </w:rPr>
+        <w:t>"</w:t>
+      </w:r>
+    </w:p>
+    <w:p>
+      <w:pPr>
+        <w:ind w:firstLine="0"/>
+      </w:pPr>
+      <w:r>
+        <w:tab/>
+      </w:r>
+      <w:r>
+        <w:t xml:space="preserve">V uvedené citaci si můžeme všimnout písmene Q, které značí kvadratickou </w:t>
+      </w:r>
+      <w:proofErr w:type="spellStart"/>
+      <w:r>
+        <w:t>Bézierovu</w:t>
+      </w:r>
+      <w:proofErr w:type="spellEnd"/>
+      <w:r>
+        <w:t xml:space="preserve"> křivku (</w:t>
+      </w:r>
+      <w:proofErr w:type="spellStart"/>
+      <w:r>
+        <w:t>quadratic</w:t>
+      </w:r>
+      <w:proofErr w:type="spellEnd"/>
+      <w:r>
+        <w:t xml:space="preserve"> </w:t>
+      </w:r>
+      <w:proofErr w:type="spellStart"/>
+      <w:r>
+        <w:t>Bézier</w:t>
+      </w:r>
+      <w:proofErr w:type="spellEnd"/>
+      <w:r>
+        <w:t xml:space="preserve"> </w:t>
+      </w:r>
+      <w:proofErr w:type="spellStart"/>
+      <w:r>
+        <w:t>curve</w:t>
+      </w:r>
+      <w:proofErr w:type="spellEnd"/>
+      <w:r>
+        <w:t xml:space="preserve">). Za tímto písmenem následují dvě sady souřadnic. Poslední bod [350, 350] je koncový bod, tedy místo, kde cesta skončí. První bod [225, 50] je tzv. </w:t>
+      </w:r>
+      <w:proofErr w:type="spellStart"/>
+      <w:r>
+        <w:t>control</w:t>
+      </w:r>
+      <w:proofErr w:type="spellEnd"/>
+      <w:r>
+        <w:t xml:space="preserve"> point (řídicí bod), který určuje zakřivení dráhy.</w:t>
+      </w:r>
+    </w:p>
+    <w:p>
+      <w:pPr>
+        <w:ind w:firstLine="0"/>
+      </w:pPr>
+    </w:p>
+    <w:p>
+      <w:pPr>
+        <w:ind w:firstLine="0"/>
+      </w:pPr>
+      <w:proofErr w:type="spellStart"/>
+      <w:r>
+        <w:t>Bézierovy</w:t>
+      </w:r>
+      <w:proofErr w:type="spellEnd"/>
+      <w:r>
+        <w:t xml:space="preserve"> křivky fungují tak, že místo aby cesta šla přímo mezi dvěma body, je její průběh ovlivněn tímto řídicím bodem. V případě kvadratické </w:t>
+      </w:r>
+      <w:proofErr w:type="spellStart"/>
+      <w:r>
+        <w:t>Bézierovy</w:t>
+      </w:r>
+      <w:proofErr w:type="spellEnd"/>
+      <w:r>
+        <w:t xml:space="preserve"> křivky je zakřivení definováno jedním řídicím bodem. Výsledná křivka je tedy hladká a elegantně zakřivená trajektorie, která nezačíná ani nekončí v řídicím bodě, ale je jím pouze "tvarována".</w:t>
+      </w:r>
+    </w:p>
+    <w:p>
+      <w:pPr>
+        <w:ind w:firstLine="0"/>
+      </w:pPr>
+    </w:p>
+    <w:p>
+      <w:pPr>
+        <w:ind w:firstLine="0"/>
+      </w:pPr>
+      <w:r>
+        <w:t xml:space="preserve">Tento způsob zápisu je užitečný například při kreslení hladkých oblouků, zakřivených linií nebo ozdobných prvků ve vektorové grafice. Díky přesnému řízení tvaru křivky pomocí souřadnic je možné vytvářet vizuálně atraktivní a plynulé tvary, které jsou často využívány v SVG grafice či v animačních </w:t>
+      </w:r>
+      <w:r>
+        <w:t>nástrojích. Návrh</w:t>
+      </w:r>
+      <w:r>
+        <w:t xml:space="preserve"> knihovny</w:t>
+      </w:r>
+    </w:p>
+    <w:p>
+      <w:r>
+        <w:t xml:space="preserve">Po konzultaci s Vedoucím práce, jsme se rozhodli, že nejlepší </w:t>
+      </w:r>
+      <w:r>
+        <w:t>bude,</w:t>
+      </w:r>
+      <w:r>
+        <w:t xml:space="preserve"> když začnu obecným způsobem. Myslím, že toto rozhodnutí bylo správné, protože by </w:t>
+      </w:r>
+      <w:proofErr w:type="spellStart"/>
+      <w:r>
+        <w:t>beziérové</w:t>
+      </w:r>
+      <w:proofErr w:type="spellEnd"/>
+      <w:r>
+        <w:t xml:space="preserve"> křivky nevypadali tak hezky a také by byli dále nad úroveň mé práce.</w:t>
+      </w:r>
+      <w:r>
+        <w:t xml:space="preserve"> Mým cílem bylo </w:t>
+      </w:r>
+      <w:r>
+        <w:lastRenderedPageBreak/>
+        <w:t xml:space="preserve">vytvořit knihovnu tak aby si uživatel mohl vybrat využít buď </w:t>
+      </w:r>
+      <w:proofErr w:type="spellStart"/>
+      <w:r>
+        <w:t>library</w:t>
+      </w:r>
+      <w:proofErr w:type="spellEnd"/>
+      <w:r>
+        <w:t xml:space="preserve"> </w:t>
+      </w:r>
+      <w:proofErr w:type="spellStart"/>
+      <w:r>
+        <w:t>controller</w:t>
+      </w:r>
+      <w:proofErr w:type="spellEnd"/>
+      <w:r>
+        <w:t xml:space="preserve">, jako </w:t>
+      </w:r>
+      <w:proofErr w:type="spellStart"/>
+      <w:r>
+        <w:t>jednodučí</w:t>
+      </w:r>
+      <w:proofErr w:type="spellEnd"/>
+      <w:r>
+        <w:t xml:space="preserve"> volbu </w:t>
+      </w:r>
+      <w:r>
+        <w:t>anebo</w:t>
+      </w:r>
+      <w:r>
+        <w:t xml:space="preserve"> General, jako složitější, ale flexibilnější.</w:t>
+      </w:r>
+    </w:p>
+    <w:p>
+      <w:pPr>
+        <w:pStyle w:val="Nadpis2"/>
+      </w:pPr>
+      <w:proofErr w:type="spellStart"/>
+      <w:r>
+        <w:t>Library</w:t>
+      </w:r>
+      <w:proofErr w:type="spellEnd"/>
+      <w:r>
+        <w:t xml:space="preserve"> </w:t>
+      </w:r>
+      <w:proofErr w:type="spellStart"/>
+      <w:r>
+        <w:t>Controller</w:t>
+      </w:r>
+      <w:proofErr w:type="spellEnd"/>
+    </w:p>
+    <w:p>
+      <w:r>
+        <w:t xml:space="preserve">Tento </w:t>
+      </w:r>
+      <w:proofErr w:type="spellStart"/>
+      <w:r>
+        <w:t>React</w:t>
+      </w:r>
+      <w:proofErr w:type="spellEnd"/>
+      <w:r>
+        <w:t xml:space="preserve"> komponent s názvem </w:t>
+      </w:r>
+      <w:proofErr w:type="spellStart"/>
+      <w:r>
+        <w:t>LibraryController</w:t>
+      </w:r>
+      <w:proofErr w:type="spellEnd"/>
+      <w:r>
+        <w:t xml:space="preserve"> slouží k vizualizaci matematických funkcí ve formě SVG grafu s možností </w:t>
+      </w:r>
+      <w:proofErr w:type="spellStart"/>
+      <w:r>
+        <w:t>zoomování</w:t>
+      </w:r>
+      <w:proofErr w:type="spellEnd"/>
+      <w:r>
+        <w:t>. Komponenta přijímá jako vstup pole požadavků (</w:t>
+      </w:r>
+      <w:proofErr w:type="spellStart"/>
+      <w:r>
+        <w:t>reqs</w:t>
+      </w:r>
+      <w:proofErr w:type="spellEnd"/>
+      <w:r>
+        <w:t>), které obsahují definice matematických výrazů a jejich barvy, a dále počáteční parametry pohledu (</w:t>
+      </w:r>
+      <w:proofErr w:type="spellStart"/>
+      <w:r>
+        <w:t>params</w:t>
+      </w:r>
+      <w:proofErr w:type="spellEnd"/>
+      <w:r>
+        <w:t xml:space="preserve">) určující výřez grafu. Pomocí </w:t>
+      </w:r>
+      <w:proofErr w:type="spellStart"/>
+      <w:r>
+        <w:t>hooků</w:t>
+      </w:r>
+      <w:proofErr w:type="spellEnd"/>
+      <w:r>
+        <w:t xml:space="preserve"> jako </w:t>
+      </w:r>
+      <w:proofErr w:type="spellStart"/>
+      <w:r>
+        <w:t>useState</w:t>
+      </w:r>
+      <w:proofErr w:type="spellEnd"/>
+      <w:r>
+        <w:t xml:space="preserve"> a vlastního </w:t>
+      </w:r>
+      <w:proofErr w:type="spellStart"/>
+      <w:r>
+        <w:t>hooku</w:t>
+      </w:r>
+      <w:proofErr w:type="spellEnd"/>
+      <w:r>
+        <w:t xml:space="preserve"> </w:t>
+      </w:r>
+      <w:proofErr w:type="spellStart"/>
+      <w:r>
+        <w:t>useDebounce</w:t>
+      </w:r>
+      <w:proofErr w:type="spellEnd"/>
+      <w:r>
+        <w:t xml:space="preserve"> komponenta efektivně aktualizuje vykreslené výrazy až po krátkém zpoždění, čímž zlepšuje výkon při častých změnách, například při </w:t>
+      </w:r>
+      <w:proofErr w:type="spellStart"/>
+      <w:r>
+        <w:t>zoomování</w:t>
+      </w:r>
+      <w:proofErr w:type="spellEnd"/>
+      <w:r>
+        <w:t xml:space="preserve">. Každý matematický výraz je zpracován funkcí </w:t>
+      </w:r>
+      <w:proofErr w:type="spellStart"/>
+      <w:r>
+        <w:t>parseExpression</w:t>
+      </w:r>
+      <w:proofErr w:type="spellEnd"/>
+      <w:r>
+        <w:t xml:space="preserve"> a následně vykreslen jako komponenta General. Pokud již existuje uložená data pro daný výraz (v session </w:t>
+      </w:r>
+      <w:proofErr w:type="spellStart"/>
+      <w:r>
+        <w:t>storage</w:t>
+      </w:r>
+      <w:proofErr w:type="spellEnd"/>
+      <w:r>
+        <w:t xml:space="preserve">), jsou znovu využita. SVG element pak obsahuje nejen samotné grafy funkcí, ale i mřížku, osy a popisky, přičemž </w:t>
+      </w:r>
+      <w:proofErr w:type="spellStart"/>
+      <w:r>
+        <w:t>zoomování</w:t>
+      </w:r>
+      <w:proofErr w:type="spellEnd"/>
+      <w:r>
+        <w:t xml:space="preserve"> je zajištěno reakcí na kolečko myši. Komponenta tak kombinuje pokročilé vykreslování s interaktivitou a správou stavu.</w:t>
+      </w:r>
+    </w:p>
+    <w:p>
+      <w:pPr>
+        <w:pStyle w:val="Nadpis3"/>
+      </w:pPr>
+      <w:proofErr w:type="spellStart"/>
+      <w:r>
+        <w:t>UseDebounce</w:t>
+      </w:r>
+      <w:proofErr w:type="spellEnd"/>
+    </w:p>
+    <w:p>
+      <w:proofErr w:type="spellStart"/>
+      <w:r>
+        <w:t>Custom</w:t>
+      </w:r>
+      <w:proofErr w:type="spellEnd"/>
+      <w:r>
+        <w:t xml:space="preserve"> </w:t>
+      </w:r>
+      <w:proofErr w:type="spellStart"/>
+      <w:r>
+        <w:t>hook</w:t>
+      </w:r>
+      <w:proofErr w:type="spellEnd"/>
+      <w:r>
+        <w:t xml:space="preserve"> </w:t>
+      </w:r>
+      <w:proofErr w:type="spellStart"/>
+      <w:r>
+        <w:t>useDebounce</w:t>
+      </w:r>
+      <w:proofErr w:type="spellEnd"/>
+      <w:r>
+        <w:t xml:space="preserve"> slouží k odkládání spuštění funkce (</w:t>
+      </w:r>
+      <w:proofErr w:type="spellStart"/>
+      <w:r>
+        <w:t>callbacku</w:t>
+      </w:r>
+      <w:proofErr w:type="spellEnd"/>
+      <w:r>
+        <w:t xml:space="preserve">) až po určitém čase nečinnosti, což je velmi užitečné například při optimalizaci výkonu aplikací – typicky při zpracování vstupu od uživatele (např. vyhledávání, psaní do formuláře). Tento </w:t>
+      </w:r>
+      <w:proofErr w:type="spellStart"/>
+      <w:r>
+        <w:t>hook</w:t>
+      </w:r>
+      <w:proofErr w:type="spellEnd"/>
+      <w:r>
+        <w:t xml:space="preserve"> využívá interní </w:t>
+      </w:r>
+      <w:proofErr w:type="spellStart"/>
+      <w:r>
+        <w:t>hook</w:t>
+      </w:r>
+      <w:proofErr w:type="spellEnd"/>
+      <w:r>
+        <w:t xml:space="preserve"> </w:t>
+      </w:r>
+      <w:proofErr w:type="spellStart"/>
+      <w:r>
+        <w:t>useTimeout</w:t>
+      </w:r>
+      <w:proofErr w:type="spellEnd"/>
+      <w:r>
+        <w:t xml:space="preserve">, který poskytuje kontrolu nad časovačem pomocí funkcí reset a </w:t>
+      </w:r>
+      <w:proofErr w:type="spellStart"/>
+      <w:r>
+        <w:t>clear</w:t>
+      </w:r>
+      <w:proofErr w:type="spellEnd"/>
+      <w:r>
+        <w:t xml:space="preserve">. </w:t>
+      </w:r>
+      <w:proofErr w:type="spellStart"/>
+      <w:r>
+        <w:t>useDebounce</w:t>
+      </w:r>
+      <w:proofErr w:type="spellEnd"/>
+      <w:r>
+        <w:t xml:space="preserve"> tak při každé změně sledovaných závislostí (např. změna textu ve vstupním poli) restartuje časovač, a </w:t>
+      </w:r>
+      <w:proofErr w:type="spellStart"/>
+      <w:r>
+        <w:t>callback</w:t>
+      </w:r>
+      <w:proofErr w:type="spellEnd"/>
+      <w:r>
+        <w:t xml:space="preserve"> se tedy vykoná až poté, co se daná hodnota určitou dobu nezmění. Zajímavostí tohoto řešení je čistá a opakovaně použitelná implementace, která elegantně kombinuje sílu </w:t>
+      </w:r>
+      <w:proofErr w:type="spellStart"/>
+      <w:r>
+        <w:t>React</w:t>
+      </w:r>
+      <w:proofErr w:type="spellEnd"/>
+      <w:r>
+        <w:t xml:space="preserve"> </w:t>
+      </w:r>
+      <w:proofErr w:type="spellStart"/>
+      <w:r>
+        <w:t>hooků</w:t>
+      </w:r>
+      <w:proofErr w:type="spellEnd"/>
+      <w:r>
+        <w:t xml:space="preserve"> jako </w:t>
+      </w:r>
+      <w:proofErr w:type="spellStart"/>
+      <w:r>
+        <w:t>useRef</w:t>
+      </w:r>
+      <w:proofErr w:type="spellEnd"/>
+      <w:r>
+        <w:t xml:space="preserve">, </w:t>
+      </w:r>
+      <w:proofErr w:type="spellStart"/>
+      <w:r>
+        <w:t>useEffect</w:t>
+      </w:r>
+      <w:proofErr w:type="spellEnd"/>
+      <w:r>
+        <w:t xml:space="preserve"> a </w:t>
+      </w:r>
+      <w:proofErr w:type="spellStart"/>
+      <w:r>
+        <w:t>useCallback</w:t>
+      </w:r>
+      <w:proofErr w:type="spellEnd"/>
+      <w:r>
+        <w:t xml:space="preserve"> pro dosažení přesného a </w:t>
+      </w:r>
+      <w:proofErr w:type="spellStart"/>
+      <w:r>
+        <w:t>predikovatelného</w:t>
+      </w:r>
+      <w:proofErr w:type="spellEnd"/>
+      <w:r>
+        <w:t xml:space="preserve"> chování.</w:t>
+      </w:r>
+    </w:p>
+    <w:p>
+      <w:pPr>
+        <w:pStyle w:val="Nadpis2"/>
+      </w:pPr>
+      <w:r>
+        <w:t>General</w:t>
+      </w:r>
+    </w:p>
+    <w:p>
+      <w:r>
+        <w:t xml:space="preserve">Komponent General představuje jeden z klíčových prvků systému pro vykreslování matematických funkcí pomocí SVG grafiky. Je navržen tak, aby dokázal efektivně pracovat s již dříve vypočtenými hodnotami, které ukládá do session </w:t>
+      </w:r>
+      <w:proofErr w:type="spellStart"/>
+      <w:r>
+        <w:t>storage</w:t>
+      </w:r>
+      <w:proofErr w:type="spellEnd"/>
+      <w:r>
+        <w:t xml:space="preserve"> a dle potřeby je znovu využívá. Díky tomu je možné výrazně snížit výpočetní náročnost při aktualizaci grafu po změně výřezu (zoom/pan). Kód dynamicky rozhoduje, zda vykreslit celý graf od nuly, nebo zda pouze doplnit chybějící části. Zvláštní důraz je kladen na detekci a správné vykreslení nespojitostí a asymptot, které by při běžném zobrazení způsobily chyby nebo vizuální artefakty. Algoritmus také obsahuje mechanismus pro adaptivní výpočetní krok, který upravuje hustotu bodů podle složitosti grafu. Díky tomu </w:t>
+      </w:r>
+      <w:r>
+        <w:lastRenderedPageBreak/>
+        <w:t>je komponenta velmi efektivní i při zobrazování komplikovanějších matematických výrazů.</w:t>
+      </w:r>
+    </w:p>
+    <w:p>
+      <w:pPr>
+        <w:pStyle w:val="Nadpis3"/>
+      </w:pPr>
+      <w:proofErr w:type="spellStart"/>
+      <w:r>
+        <w:t>useMemo</w:t>
+      </w:r>
+      <w:proofErr w:type="spellEnd"/>
+    </w:p>
+    <w:p>
+      <w:proofErr w:type="spellStart"/>
+      <w:r>
+        <w:t>Hook</w:t>
+      </w:r>
+      <w:proofErr w:type="spellEnd"/>
+      <w:r>
+        <w:t xml:space="preserve"> </w:t>
+      </w:r>
+      <w:proofErr w:type="spellStart"/>
+      <w:r>
+        <w:t>useMemo</w:t>
+      </w:r>
+      <w:proofErr w:type="spellEnd"/>
+      <w:r>
+        <w:t xml:space="preserve"> se v tomto případě používá k optimalizaci výpočtu vykreslovaného grafu na základě zadaného výrazu, pohledu (</w:t>
+      </w:r>
+      <w:proofErr w:type="spellStart"/>
+      <w:r>
+        <w:t>viewBox</w:t>
+      </w:r>
+      <w:proofErr w:type="spellEnd"/>
+      <w:r>
+        <w:t>) a případně uložených předchozích dat (</w:t>
+      </w:r>
+      <w:proofErr w:type="spellStart"/>
+      <w:r>
+        <w:t>storedExpression</w:t>
+      </w:r>
+      <w:proofErr w:type="spellEnd"/>
+      <w:r>
+        <w:t xml:space="preserve">). Výpočet grafu (ať už plný nebo částečný) je poměrně náročná operace – zahrnuje iteraci, výpočty a tvorbu SVG cest. Proto se díky </w:t>
+      </w:r>
+      <w:proofErr w:type="spellStart"/>
+      <w:r>
+        <w:t>useMemo</w:t>
+      </w:r>
+      <w:proofErr w:type="spellEnd"/>
+      <w:r>
+        <w:t xml:space="preserve"> výsledek znovu spočítá pouze tehdy, pokud se některý z klíčových vstupů změní.</w:t>
       </w:r>
     </w:p>
     <w:p/>
     <w:p>
-      <w:pPr>
-        <w:pStyle w:val="Nadpis2"/>
-      </w:pPr>
-      <w:proofErr w:type="spellStart"/>
-      <w:r>
-        <w:t>Beziérový</w:t>
-      </w:r>
-      <w:proofErr w:type="spellEnd"/>
-      <w:r>
-        <w:t xml:space="preserve"> způsob</w:t>
-      </w:r>
-    </w:p>
-    <w:p/>
-    <w:p>
-      <w:pPr>
-        <w:pStyle w:val="Nadpis3"/>
-      </w:pPr>
-      <w:proofErr w:type="spellStart"/>
-      <w:r>
-        <w:t>Bézierovi</w:t>
-      </w:r>
-      <w:proofErr w:type="spellEnd"/>
-      <w:r>
-        <w:t xml:space="preserve"> křivky</w:t>
+      <w:r>
+        <w:t xml:space="preserve">To je důležité pro výkon a plynulost aplikace, protože zamezí opětovnému vykreslování, pokud se data nezměnila – například při přiblížení grafu nebo úpravě jiné části UI. Kromě toho je zajímavé i to, že kód chytře detekuje, zda může využít existující </w:t>
+      </w:r>
+      <w:proofErr w:type="spellStart"/>
+      <w:r>
+        <w:t>předpočítaná</w:t>
+      </w:r>
+      <w:proofErr w:type="spellEnd"/>
+      <w:r>
+        <w:t xml:space="preserve"> data (částečný update), nebo zda je potřeba spočítat celý graf znovu – čímž kombinuje </w:t>
+      </w:r>
+      <w:proofErr w:type="spellStart"/>
+      <w:r>
+        <w:t>memoizaci</w:t>
+      </w:r>
+      <w:proofErr w:type="spellEnd"/>
+      <w:r>
+        <w:t xml:space="preserve"> s diferencovaným výpočtem.</w:t>
       </w:r>
     </w:p>
     <w:p>
-      <w:r>
-        <w:t>Text něčeho, co sem nebudu psát.</w:t>
-      </w:r>
+      <w:pPr>
+        <w:pStyle w:val="Nadpis2"/>
+      </w:pPr>
+      <w:proofErr w:type="spellStart"/>
+      <w:r>
+        <w:t>Evaluator</w:t>
+      </w:r>
+      <w:proofErr w:type="spellEnd"/>
     </w:p>
     <w:p>
-      <w:pPr>
-        <w:pStyle w:val="Nadpis4"/>
-      </w:pPr>
-      <w:r>
-        <w:t>Další úroveň nadpisů</w:t>
+      <w:r>
+        <w:t xml:space="preserve">K vyhodnocování matematických výrazů, které mohou obsahovat proměnnou </w:t>
       </w:r>
     </w:p>
     <w:p>
-      <w:r>
-        <w:t>Text</w:t>
+      <w:pPr>
+        <w:ind w:firstLine="0"/>
+      </w:pPr>
+      <w:r>
+        <w:t>𝑥, funkce (například sin, log) i matematické konstanty (𝜋</w:t>
+      </w:r>
+      <w:r>
+        <w:t xml:space="preserve">, </w:t>
+      </w:r>
+      <w:r>
+        <w:t>𝑒</w:t>
+      </w:r>
+      <w:r>
+        <w:t xml:space="preserve">, </w:t>
+      </w:r>
+      <w:r>
+        <w:t xml:space="preserve">aj.), je použita funkce </w:t>
+      </w:r>
+      <w:proofErr w:type="spellStart"/>
+      <w:r>
+        <w:t>evaluator</w:t>
+      </w:r>
+      <w:proofErr w:type="spellEnd"/>
+      <w:r>
+        <w:t xml:space="preserve">. Tato funkce nejprve nahrazuje všechny výskyty proměnných a konstant jejich číselnými hodnotami a poté postupně vyhodnocuje složitější struktury jako závorky a absolutní hodnoty pomocí rekurze. Dále provádí aplikaci matematických funkcí na jejich </w:t>
+      </w:r>
+      <w:proofErr w:type="gramStart"/>
+      <w:r>
+        <w:t>argumenty</w:t>
+      </w:r>
+      <w:proofErr w:type="gramEnd"/>
+      <w:r>
+        <w:t xml:space="preserve"> a nakonec zpracovává binární operátory ve správném pořadí dle jejich precedence. Kromě toho je součástí systému také funkce </w:t>
+      </w:r>
+      <w:proofErr w:type="spellStart"/>
+      <w:r>
+        <w:t>insertImplicitMultiplication</w:t>
+      </w:r>
+      <w:proofErr w:type="spellEnd"/>
+      <w:r>
+        <w:t>, která do výrazu vkládá symbol násobení tam, kde by mohl být matematicky předpokládaný (např. mezi číslem a proměnnou nebo funkcí), ale není výslovně uveden. Celý mechanismus umožňuje bezpečně a flexibilně pracovat s řetězcem tokenů představujících matematický výraz, který může být následně graficky zobrazen nebo analyzován.</w:t>
       </w:r>
     </w:p>
     <w:p>
       <w:pPr>
-        <w:pStyle w:val="Nadpis5"/>
-      </w:pPr>
-      <w:r>
-        <w:t>Pátá (nouzová) úroveň, kterou už nechceme tvořit</w:t>
-      </w:r>
+        <w:ind w:firstLine="0"/>
+      </w:pPr>
     </w:p>
     <w:p>
+      <w:pPr>
+        <w:pStyle w:val="Nadpis1"/>
+      </w:pPr>
+      <w:r>
+        <w:lastRenderedPageBreak/>
+        <w:t>Implementace</w:t>
+      </w:r>
+    </w:p>
+    <w:p>
+      <w:r>
+        <w:t>V této kapitole jsou popsány klíčové technické prvky systému, které zajišťují efektivní vykreslování matematických funkcí a interaktivitu při práci s grafy.</w:t>
+      </w:r>
+    </w:p>
+    <w:p>
+      <w:pPr>
+        <w:pStyle w:val="Nadpis2"/>
+      </w:pPr>
+      <w:proofErr w:type="spellStart"/>
+      <w:r>
+        <w:t>SmartStep</w:t>
+      </w:r>
+      <w:proofErr w:type="spellEnd"/>
+    </w:p>
+    <w:p>
+      <w:r>
+        <w:t>Popis algoritmu, který dynamicky upravuje krok výpočtu na základě složitosti nebo zakřivení funkce. Cílem je zvýšit hustotu bodů v oblastech s prudkými změnami a snížit ji tam, kde je průběh hladký.</w:t>
+      </w:r>
+    </w:p>
+    <w:p>
+      <w:r>
+        <w:t>Tohle se ukázalo být jako na hovno, ale delta y v pohodě stačilo</w:t>
+      </w:r>
+    </w:p>
+    <w:p>
+      <w:pPr>
+        <w:pStyle w:val="Nadpis2"/>
+      </w:pPr>
+      <w:proofErr w:type="spellStart"/>
+      <w:r>
+        <w:t>Cache</w:t>
+      </w:r>
+      <w:proofErr w:type="spellEnd"/>
+    </w:p>
+    <w:p>
+      <w:r>
+        <w:t xml:space="preserve">Zde je vysvětlen systém ukládání předchozích výpočtů funkcí (tzv. </w:t>
+      </w:r>
+      <w:proofErr w:type="spellStart"/>
+      <w:r>
+        <w:t>cache</w:t>
+      </w:r>
+      <w:proofErr w:type="spellEnd"/>
+      <w:r>
+        <w:t>), který umožňuje částečné překreslení grafu bez nutnosti počítat celou funkci znovu. To výrazně zrychluje odezvu aplikace při posunech a změně pohledu.</w:t>
+      </w:r>
+    </w:p>
+    <w:p>
+      <w:pPr>
+        <w:pStyle w:val="Nadpis2"/>
+      </w:pPr>
+      <w:proofErr w:type="spellStart"/>
+      <w:r>
+        <w:t>Asymptote-detection</w:t>
+      </w:r>
+      <w:proofErr w:type="spellEnd"/>
+      <w:r>
+        <w:t xml:space="preserve"> </w:t>
+      </w:r>
+      <w:proofErr w:type="spellStart"/>
+      <w:r>
+        <w:t>tool</w:t>
+      </w:r>
+      <w:proofErr w:type="spellEnd"/>
+    </w:p>
+    <w:p>
+      <w:r>
+        <w:t>Tato část se věnuje mechanismu detekce asymptot a jiných nespojitostí v grafu. Systém rozděluje vykreslování do segmentů, aby se předešlo nevhodnému spojení částí funkcí přes asymptoty.</w:t>
+      </w:r>
+    </w:p>
+    <w:p>
+      <w:pPr>
+        <w:pStyle w:val="Nadpis2"/>
+      </w:pPr>
+      <w:r>
+        <w:t>optimalizace</w:t>
+      </w:r>
+    </w:p>
+    <w:p>
+      <w:pPr>
+        <w:pStyle w:val="Nadpis3"/>
+      </w:pPr>
+      <w:proofErr w:type="spellStart"/>
+      <w:r>
+        <w:t>Bézierovi</w:t>
+      </w:r>
+      <w:proofErr w:type="spellEnd"/>
+      <w:r>
+        <w:t xml:space="preserve"> křivky</w:t>
+      </w:r>
+    </w:p>
+    <w:p>
+      <w:r>
+        <w:t>Text něčeho, co sem nebudu psát.</w:t>
+      </w:r>
+    </w:p>
+    <w:p>
+      <w:pPr>
+        <w:pStyle w:val="Nadpis4"/>
+      </w:pPr>
+      <w:r>
+        <w:t>Další úroveň nadpisů</w:t>
+      </w:r>
+    </w:p>
+    <w:p>
+      <w:r>
+        <w:t>Text</w:t>
+      </w:r>
+    </w:p>
+    <w:p>
+      <w:pPr>
+        <w:pStyle w:val="Nadpis5"/>
+      </w:pPr>
+      <w:r>
+        <w:t>Pátá (nouzová) úroveň, kterou už nechceme tvořit</w:t>
+      </w:r>
+    </w:p>
+    <w:p>
       <w:proofErr w:type="spellStart"/>
       <w:r>
         <w:t>Lorem</w:t>
@@ -3131,6 +4099,7 @@
       </w:r>
       <w:proofErr w:type="spellStart"/>
       <w:r>
+        <w:lastRenderedPageBreak/>
         <w:t>magna</w:t>
       </w:r>
       <w:proofErr w:type="spellEnd"/>
@@ -3682,9 +4651,8 @@
         <w:rPr>
           <w:noProof/>
         </w:rPr>
-        <w:lastRenderedPageBreak/>
         <w:drawing>
-          <wp:inline distT="0" distB="0" distL="0" distR="0" wp14:anchorId="62082A72" wp14:editId="5C00E099">
+          <wp:inline distT="0" distB="0" distL="0" distR="0" wp14:anchorId="62082A72" wp14:editId="50D62545">
             <wp:extent cx="5016500" cy="3762375"/>
             <wp:effectExtent l="0" t="0" r="0" b="9525"/>
             <wp:docPr id="5" name="Obrázek 5"/>
@@ -3741,14 +4709,27 @@
       <w:r>
         <w:t xml:space="preserve">Obrázek </w:t>
       </w:r>
-      <w:fldSimple w:instr=" SEQ Obrázek \* ARABIC ">
-        <w:r>
-          <w:rPr>
-            <w:noProof/>
-          </w:rPr>
-          <w:t>1</w:t>
-        </w:r>
-      </w:fldSimple>
+      <w:r>
+        <w:fldChar w:fldCharType="begin"/>
+      </w:r>
+      <w:r>
+        <w:instrText xml:space="preserve"> SEQ Obrázek \* ARABIC </w:instrText>
+      </w:r>
+      <w:r>
+        <w:fldChar w:fldCharType="separate"/>
+      </w:r>
+      <w:r>
+        <w:rPr>
+          <w:noProof/>
+        </w:rPr>
+        <w:t>1</w:t>
+      </w:r>
+      <w:r>
+        <w:rPr>
+          <w:noProof/>
+        </w:rPr>
+        <w:fldChar w:fldCharType="end"/>
+      </w:r>
       <w:r>
         <w:t xml:space="preserve"> </w:t>
       </w:r>
@@ -4024,6 +5005,7 @@
         <w:rPr>
           <w:noProof/>
         </w:rPr>
+        <w:lastRenderedPageBreak/>
         <w:drawing>
           <wp:inline distT="0" distB="0" distL="0" distR="0" wp14:anchorId="409E2574" wp14:editId="0E0F97B4">
             <wp:extent cx="2991818" cy="1994215"/>
@@ -4075,14 +5057,27 @@
       <w:r>
         <w:t xml:space="preserve">Obrázek </w:t>
       </w:r>
-      <w:fldSimple w:instr=" SEQ Obrázek \* ARABIC ">
-        <w:r>
-          <w:rPr>
-            <w:noProof/>
-          </w:rPr>
-          <w:t>2</w:t>
-        </w:r>
-      </w:fldSimple>
+      <w:r>
+        <w:fldChar w:fldCharType="begin"/>
+      </w:r>
+      <w:r>
+        <w:instrText xml:space="preserve"> SEQ Obrázek \* ARABIC </w:instrText>
+      </w:r>
+      <w:r>
+        <w:fldChar w:fldCharType="separate"/>
+      </w:r>
+      <w:r>
+        <w:rPr>
+          <w:noProof/>
+        </w:rPr>
+        <w:t>2</w:t>
+      </w:r>
+      <w:r>
+        <w:rPr>
+          <w:noProof/>
+        </w:rPr>
+        <w:fldChar w:fldCharType="end"/>
+      </w:r>
       <w:r>
         <w:t xml:space="preserve"> Modré borůvky</w:t>
       </w:r>
@@ -4587,7 +5582,6 @@
       </w:r>
       <w:proofErr w:type="spellStart"/>
       <w:r>
-        <w:lastRenderedPageBreak/>
         <w:t>necessitatibus</w:t>
       </w:r>
       <w:proofErr w:type="spellEnd"/>
@@ -5142,6 +6136,7 @@
         </w:numPr>
       </w:pPr>
       <w:r>
+        <w:lastRenderedPageBreak/>
         <w:t>Ještě jeden</w:t>
       </w:r>
     </w:p>
@@ -5516,7 +6511,6 @@
       </w:pPr>
       <w:proofErr w:type="spellStart"/>
       <w:r>
-        <w:lastRenderedPageBreak/>
         <w:t>Temporibus</w:t>
       </w:r>
       <w:proofErr w:type="spellEnd"/>
@@ -5840,7 +6834,6 @@
           <w:id w:val="-1906823786"/>
           <w:citation/>
         </w:sdtPr>
-        <w:sdtEndPr/>
         <w:sdtContent>
           <w:r>
             <w:fldChar w:fldCharType="begin"/>
@@ -6793,6 +7786,7 @@
     <w:p>
       <w:proofErr w:type="spellStart"/>
       <w:r>
+        <w:lastRenderedPageBreak/>
         <w:t>Temporibus</w:t>
       </w:r>
       <w:proofErr w:type="spellEnd"/>
@@ -8388,7 +9382,6 @@
         <w:docPartUnique/>
       </w:docPartObj>
     </w:sdtPr>
-    <w:sdtEndPr/>
     <w:sdtContent>
       <w:p>
         <w:pPr>
@@ -8470,7 +9463,6 @@
       <w:dataBinding w:prefixMappings="xmlns:ns0='http://purl.org/dc/elements/1.1/' xmlns:ns1='http://schemas.openxmlformats.org/package/2006/metadata/core-properties' " w:xpath="/ns1:coreProperties[1]/ns0:title[1]" w:storeItemID="{6C3C8BC8-F283-45AE-878A-BAB7291924A1}"/>
       <w:text/>
     </w:sdtPr>
-    <w:sdtEndPr/>
     <w:sdtContent>
       <w:p>
         <w:pPr>
@@ -9189,9 +10181,9 @@
       <w:lvlJc w:val="left"/>
       <w:pPr>
         <w:tabs>
-          <w:tab w:val="num" w:pos="851"/>
+          <w:tab w:val="num" w:pos="1135"/>
         </w:tabs>
-        <w:ind w:left="851" w:hanging="851"/>
+        <w:ind w:left="1135" w:hanging="851"/>
       </w:pPr>
       <w:rPr>
         <w:rFonts w:hint="default"/>
@@ -10102,7 +11094,12 @@
       <w:numPr>
         <w:numId w:val="21"/>
       </w:numPr>
+      <w:tabs>
+        <w:tab w:val="clear" w:pos="1135"/>
+        <w:tab w:val="num" w:pos="851"/>
+      </w:tabs>
       <w:spacing w:after="120" w:line="360" w:lineRule="auto"/>
+      <w:ind w:left="851"/>
       <w:jc w:val="left"/>
       <w:outlineLvl w:val="0"/>
     </w:pPr>
@@ -10325,7 +11322,6 @@
   <w:style w:type="character" w:default="1" w:styleId="Standardnpsmoodstavce">
     <w:name w:val="Default Paragraph Font"/>
     <w:uiPriority w:val="1"/>
-    <w:semiHidden/>
     <w:unhideWhenUsed/>
   </w:style>
   <w:style w:type="table" w:default="1" w:styleId="Normlntabulka">
@@ -11032,6 +12028,31 @@
       <w:szCs w:val="20"/>
     </w:rPr>
   </w:style>
+  <w:style w:type="character" w:customStyle="1" w:styleId="key">
+    <w:name w:val="key"/>
+    <w:basedOn w:val="Standardnpsmoodstavce"/>
+    <w:rsid w:val="001D2AB8"/>
+  </w:style>
+  <w:style w:type="character" w:customStyle="1" w:styleId="value">
+    <w:name w:val="value"/>
+    <w:basedOn w:val="Standardnpsmoodstavce"/>
+    <w:rsid w:val="001D2AB8"/>
+  </w:style>
+  <w:style w:type="character" w:customStyle="1" w:styleId="value-segment">
+    <w:name w:val="value-segment"/>
+    <w:basedOn w:val="Standardnpsmoodstavce"/>
+    <w:rsid w:val="001D2AB8"/>
+  </w:style>
+  <w:style w:type="character" w:customStyle="1" w:styleId="space">
+    <w:name w:val="space"/>
+    <w:basedOn w:val="Standardnpsmoodstavce"/>
+    <w:rsid w:val="001D2AB8"/>
+  </w:style>
+  <w:style w:type="character" w:customStyle="1" w:styleId="highlight">
+    <w:name w:val="highlight"/>
+    <w:basedOn w:val="Standardnpsmoodstavce"/>
+    <w:rsid w:val="001D2AB8"/>
+  </w:style>
 </w:styles>
 </file>
 
@@ -11144,6 +12165,13 @@
     <w:pitch w:val="fixed"/>
     <w:sig w:usb0="E00006FF" w:usb1="0000FCFF" w:usb2="00000001" w:usb3="00000000" w:csb0="0000019F" w:csb1="00000000"/>
   </w:font>
+  <w:font w:name="Courier New">
+    <w:panose1 w:val="02070309020205020404"/>
+    <w:charset w:val="EE"/>
+    <w:family w:val="modern"/>
+    <w:pitch w:val="fixed"/>
+    <w:sig w:usb0="E0002EFF" w:usb1="C0007843" w:usb2="00000009" w:usb3="00000000" w:csb0="000001FF" w:csb1="00000000"/>
+  </w:font>
   <w:font w:name="Aptos">
     <w:charset w:val="00"/>
     <w:family w:val="swiss"/>
@@ -11179,6 +12207,10 @@
     <w:rsid w:val="00091139"/>
     <w:rsid w:val="002D7A75"/>
     <w:rsid w:val="00602B1A"/>
+    <w:rsid w:val="0074400A"/>
+    <w:rsid w:val="00890379"/>
+    <w:rsid w:val="008B64FB"/>
+    <w:rsid w:val="00BC2FCB"/>
     <w:rsid w:val="00E1637F"/>
     <w:rsid w:val="00E81E65"/>
     <w:rsid w:val="00FB6E65"/>
@@ -11859,31 +12891,6 @@
 </file>
 
 <file path=customXml/item1.xml><?xml version="1.0" encoding="utf-8"?>
-<b:Sources xmlns:b="http://schemas.openxmlformats.org/officeDocument/2006/bibliography" xmlns="http://schemas.openxmlformats.org/officeDocument/2006/bibliography" SelectedStyle="\ISO690Nmerical.XSL" StyleName="ISO 690 – číselná reference" Version="1987">
-  <b:Source>
-    <b:Tag>Ste20</b:Tag>
-    <b:SourceType>Book</b:SourceType>
-    <b:Guid>{7FD56950-F5B1-470E-ADEA-0E0EF52C1522}</b:Guid>
-    <b:Author>
-      <b:Author>
-        <b:NameList>
-          <b:Person>
-            <b:Last>Stehlík</b:Last>
-            <b:First>Michal</b:First>
-          </b:Person>
-        </b:NameList>
-      </b:Author>
-    </b:Author>
-    <b:Title>Návod k maturitním pracím 2020</b:Title>
-    <b:Year>2020</b:Year>
-    <b:City>Liberec</b:City>
-    <b:Publisher>Albatros</b:Publisher>
-    <b:RefOrder>1</b:RefOrder>
-  </b:Source>
-</b:Sources>
-</file>
-
-<file path=customXml/item2.xml><?xml version="1.0" encoding="utf-8"?>
 <p:properties xmlns:p="http://schemas.microsoft.com/office/2006/metadata/properties" xmlns:xsi="http://www.w3.org/2001/XMLSchema-instance" xmlns:pc="http://schemas.microsoft.com/office/infopath/2007/PartnerControls">
   <documentManagement>
     <_activity xmlns="65c6332b-310c-483b-be36-8bef3dff5b1f" xsi:nil="true"/>
@@ -11891,7 +12898,7 @@
 </p:properties>
 </file>
 
-<file path=customXml/item3.xml><?xml version="1.0" encoding="utf-8"?>
+<file path=customXml/item2.xml><?xml version="1.0" encoding="utf-8"?>
 <?mso-contentType ?>
 <FormTemplates xmlns="http://schemas.microsoft.com/sharepoint/v3/contenttype/forms">
   <Display>DocumentLibraryForm</Display>
@@ -11900,7 +12907,7 @@
 </FormTemplates>
 </file>
 
-<file path=customXml/item4.xml><?xml version="1.0" encoding="utf-8"?>
+<file path=customXml/item3.xml><?xml version="1.0" encoding="utf-8"?>
 <ct:contentTypeSchema xmlns:ct="http://schemas.microsoft.com/office/2006/metadata/contentType" xmlns:ma="http://schemas.microsoft.com/office/2006/metadata/properties/metaAttributes" ct:_="" ma:_="" ma:contentTypeName="Dokument" ma:contentTypeID="0x010100FE738256DF513D46B0D435F344E12D70" ma:contentTypeVersion="16" ma:contentTypeDescription="Vytvoří nový dokument" ma:contentTypeScope="" ma:versionID="da8d7e665372fe35aa8380edbefb2872">
   <xsd:schema xmlns:xsd="http://www.w3.org/2001/XMLSchema" xmlns:xs="http://www.w3.org/2001/XMLSchema" xmlns:p="http://schemas.microsoft.com/office/2006/metadata/properties" xmlns:ns3="65c6332b-310c-483b-be36-8bef3dff5b1f" xmlns:ns4="569c5dcb-101e-43c6-8bdc-c3e8e671e3d0" targetNamespace="http://schemas.microsoft.com/office/2006/metadata/properties" ma:root="true" ma:fieldsID="ee3aaf19c02298e828011d14f901f0de" ns3:_="" ns4:_="">
     <xsd:import namespace="65c6332b-310c-483b-be36-8bef3dff5b1f"/>
@@ -12139,32 +13146,100 @@
 </ct:contentTypeSchema>
 </file>
 
+<file path=customXml/item4.xml><?xml version="1.0" encoding="utf-8"?>
+<b:Sources xmlns:b="http://schemas.openxmlformats.org/officeDocument/2006/bibliography" xmlns="http://schemas.openxmlformats.org/officeDocument/2006/bibliography" SelectedStyle="\ISO690Nmerical.XSL" StyleName="ISO 690 – číselná reference" Version="1987">
+  <b:Source>
+    <b:Tag>Ste20</b:Tag>
+    <b:SourceType>Book</b:SourceType>
+    <b:Guid>{7FD56950-F5B1-470E-ADEA-0E0EF52C1522}</b:Guid>
+    <b:Author>
+      <b:Author>
+        <b:NameList>
+          <b:Person>
+            <b:Last>Stehlík</b:Last>
+            <b:First>Michal</b:First>
+          </b:Person>
+        </b:NameList>
+      </b:Author>
+    </b:Author>
+    <b:Title>Návod k maturitním pracím 2020</b:Title>
+    <b:Year>2020</b:Year>
+    <b:City>Liberec</b:City>
+    <b:Publisher>Albatros</b:Publisher>
+    <b:RefOrder>4</b:RefOrder>
+  </b:Source>
+  <b:Source>
+    <b:Tag>W3S25</b:Tag>
+    <b:SourceType>InternetSite</b:SourceType>
+    <b:Guid>{2635B7FB-E0CE-424D-B131-2AC13717ADB3}</b:Guid>
+    <b:Author>
+      <b:Author>
+        <b:Corporate>W3Schools</b:Corporate>
+      </b:Author>
+    </b:Author>
+    <b:Title>SVG Path</b:Title>
+    <b:InternetSiteTitle>W3Schools</b:InternetSiteTitle>
+    <b:YearAccessed>2025</b:YearAccessed>
+    <b:MonthAccessed>4</b:MonthAccessed>
+    <b:DayAccessed>16</b:DayAccessed>
+    <b:URL>https://www.w3schools.com/graphics/svg_path.asp</b:URL>
+    <b:RefOrder>1</b:RefOrder>
+  </b:Source>
+  <b:Source>
+    <b:Tag>Moz25</b:Tag>
+    <b:SourceType>InternetSite</b:SourceType>
+    <b:Guid>{22953A45-9C7F-4E57-B885-8A7B940CEAB0}</b:Guid>
+    <b:Author>
+      <b:Author>
+        <b:Corporate>Mozilla Foundation</b:Corporate>
+      </b:Author>
+    </b:Author>
+    <b:Title>Paths – SVG from scratch</b:Title>
+    <b:InternetSiteTitle>MDN Web Docs</b:InternetSiteTitle>
+    <b:ProductionCompany>Mozilla Foundation</b:ProductionCompany>
+    <b:YearAccessed>2025</b:YearAccessed>
+    <b:MonthAccessed>04</b:MonthAccessed>
+    <b:DayAccessed>16</b:DayAccessed>
+    <b:URL>https://developer.mozilla.org/en-US/docs/Web/SVG/Tutorials/SVG_from_scratch/Paths</b:URL>
+    <b:RefOrder>2</b:RefOrder>
+  </b:Source>
+  <b:Source>
+    <b:Tag>REI13</b:Tag>
+    <b:SourceType>DocumentFromInternetSite</b:SourceType>
+    <b:Guid>{E7CBA1A6-6A42-4C12-A7A9-73C39387D20C}</b:Guid>
+    <b:Title>Funkce – přehled učiva</b:Title>
+    <b:InternetSiteTitle>Matematika – Jaroslav Reichl</b:InternetSiteTitle>
+    <b:Year>2013</b:Year>
+    <b:YearAccessed>2025</b:YearAccessed>
+    <b:MonthAccessed>4</b:MonthAccessed>
+    <b:DayAccessed>16</b:DayAccessed>
+    <b:URL>http://www.jreichl.com/matematika/vyuka/texty/fce_prehled.pdf</b:URL>
+    <b:Author>
+      <b:Author>
+        <b:NameList>
+          <b:Person>
+            <b:Last>REICHL</b:Last>
+            <b:First>Jaroslav</b:First>
+          </b:Person>
+        </b:NameList>
+      </b:Author>
+    </b:Author>
+    <b:RefOrder>3</b:RefOrder>
+  </b:Source>
+</b:Sources>
+</file>
+
 <file path=customXml/itemProps1.xml><?xml version="1.0" encoding="utf-8"?>
-<ds:datastoreItem xmlns:ds="http://schemas.openxmlformats.org/officeDocument/2006/customXml" ds:itemID="{35B2B652-F245-4820-B658-790B60A3582B}">
+<ds:datastoreItem xmlns:ds="http://schemas.openxmlformats.org/officeDocument/2006/customXml" ds:itemID="{F2077E81-9447-4F50-AF32-0B7DF00D1DBF}">
   <ds:schemaRefs>
-    <ds:schemaRef ds:uri="http://schemas.openxmlformats.org/officeDocument/2006/bibliography"/>
+    <ds:schemaRef ds:uri="http://schemas.microsoft.com/office/2006/metadata/properties"/>
+    <ds:schemaRef ds:uri="http://schemas.microsoft.com/office/infopath/2007/PartnerControls"/>
+    <ds:schemaRef ds:uri="65c6332b-310c-483b-be36-8bef3dff5b1f"/>
   </ds:schemaRefs>
 </ds:datastoreItem>
 </file>
 
 <file path=customXml/itemProps2.xml><?xml version="1.0" encoding="utf-8"?>
-<ds:datastoreItem xmlns:ds="http://schemas.openxmlformats.org/officeDocument/2006/customXml" ds:itemID="{F2077E81-9447-4F50-AF32-0B7DF00D1DBF}">
-  <ds:schemaRefs>
-    <ds:schemaRef ds:uri="http://purl.org/dc/dcmitype/"/>
-    <ds:schemaRef ds:uri="569c5dcb-101e-43c6-8bdc-c3e8e671e3d0"/>
-    <ds:schemaRef ds:uri="http://schemas.openxmlformats.org/package/2006/metadata/core-properties"/>
-    <ds:schemaRef ds:uri="http://purl.org/dc/elements/1.1/"/>
-    <ds:schemaRef ds:uri="http://schemas.microsoft.com/office/2006/metadata/properties"/>
-    <ds:schemaRef ds:uri="http://schemas.microsoft.com/office/infopath/2007/PartnerControls"/>
-    <ds:schemaRef ds:uri="http://schemas.microsoft.com/office/2006/documentManagement/types"/>
-    <ds:schemaRef ds:uri="65c6332b-310c-483b-be36-8bef3dff5b1f"/>
-    <ds:schemaRef ds:uri="http://www.w3.org/XML/1998/namespace"/>
-    <ds:schemaRef ds:uri="http://purl.org/dc/terms/"/>
-  </ds:schemaRefs>
-</ds:datastoreItem>
-</file>
-
-<file path=customXml/itemProps3.xml><?xml version="1.0" encoding="utf-8"?>
 <ds:datastoreItem xmlns:ds="http://schemas.openxmlformats.org/officeDocument/2006/customXml" ds:itemID="{F56AD20E-DCB0-400B-AA66-A5C2A2F76BD8}">
   <ds:schemaRefs>
     <ds:schemaRef ds:uri="http://schemas.microsoft.com/sharepoint/v3/contenttype/forms"/>
@@ -12172,7 +13247,7 @@
 </ds:datastoreItem>
 </file>
 
-<file path=customXml/itemProps4.xml><?xml version="1.0" encoding="utf-8"?>
+<file path=customXml/itemProps3.xml><?xml version="1.0" encoding="utf-8"?>
 <ds:datastoreItem xmlns:ds="http://schemas.openxmlformats.org/officeDocument/2006/customXml" ds:itemID="{8079F65D-A802-40D2-93C2-D200EA5FC7BD}">
   <ds:schemaRefs>
     <ds:schemaRef ds:uri="http://schemas.microsoft.com/office/2006/metadata/contentType"/>
@@ -12189,4 +13264,12 @@
     <ds:schemaRef ds:uri="http://schemas.microsoft.com/internal/obd"/>
   </ds:schemaRefs>
 </ds:datastoreItem>
+</file>
+
+<file path=customXml/itemProps4.xml><?xml version="1.0" encoding="utf-8"?>
+<ds:datastoreItem xmlns:ds="http://schemas.openxmlformats.org/officeDocument/2006/customXml" ds:itemID="{F69F5E3B-61F1-464F-A2B1-A353577676CB}">
+  <ds:schemaRefs>
+    <ds:schemaRef ds:uri="http://schemas.openxmlformats.org/officeDocument/2006/bibliography"/>
+  </ds:schemaRefs>
+</ds:datastoreItem>
 </file>